--- a/3 Architecture Principles/Technology Principles.docx
+++ b/3 Architecture Principles/Technology Principles.docx
@@ -1,6 +1,6 @@
 
 <file path=word/document.xml><?xml version="1.0" encoding="utf-8"?>
-<w:document xmlns:mc="http://schemas.openxmlformats.org/markup-compatibility/2006" xmlns:o="urn:schemas-microsoft-com:office:office" xmlns:r="http://schemas.openxmlformats.org/officeDocument/2006/relationships" xmlns:m="http://schemas.openxmlformats.org/officeDocument/2006/math" xmlns:v="urn:schemas-microsoft-com:vml" xmlns:wp="http://schemas.openxmlformats.org/drawingml/2006/wordprocessingDrawing" xmlns:w10="urn:schemas-microsoft-com:office:word" xmlns:w="http://schemas.openxmlformats.org/wordprocessingml/2006/main" xmlns:wne="http://schemas.microsoft.com/office/word/2006/wordml" xmlns:sl="http://schemas.openxmlformats.org/schemaLibrary/2006/main" xmlns:a="http://schemas.openxmlformats.org/drawingml/2006/main" xmlns:pic="http://schemas.openxmlformats.org/drawingml/2006/picture" xmlns:c="http://schemas.openxmlformats.org/drawingml/2006/chart" xmlns:lc="http://schemas.openxmlformats.org/drawingml/2006/lockedCanvas" xmlns:dgm="http://schemas.openxmlformats.org/drawingml/2006/diagram" xmlns:wps="http://schemas.microsoft.com/office/word/2010/wordprocessingShape" xmlns:wpg="http://schemas.microsoft.com/office/word/2010/wordprocessingGroup" xmlns:w14="http://schemas.microsoft.com/office/word/2010/wordml" xmlns:w15="http://schemas.microsoft.com/office/word/2012/wordml">
+<w:document xmlns:mc="http://schemas.openxmlformats.org/markup-compatibility/2006" xmlns:o="urn:schemas-microsoft-com:office:office" xmlns:r="http://schemas.openxmlformats.org/officeDocument/2006/relationships" xmlns:m="http://schemas.openxmlformats.org/officeDocument/2006/math" xmlns:v="urn:schemas-microsoft-com:vml" xmlns:wp="http://schemas.openxmlformats.org/drawingml/2006/wordprocessingDrawing" xmlns:w10="urn:schemas-microsoft-com:office:word" xmlns:w="http://schemas.openxmlformats.org/wordprocessingml/2006/main" xmlns:wne="http://schemas.microsoft.com/office/word/2006/wordml" xmlns:sl="http://schemas.openxmlformats.org/schemaLibrary/2006/main" xmlns:a="http://schemas.openxmlformats.org/drawingml/2006/main" xmlns:pic="http://schemas.openxmlformats.org/drawingml/2006/picture" xmlns:c="http://schemas.openxmlformats.org/drawingml/2006/chart" xmlns:lc="http://schemas.openxmlformats.org/drawingml/2006/lockedCanvas" xmlns:dgm="http://schemas.openxmlformats.org/drawingml/2006/diagram" xmlns:wps="http://schemas.microsoft.com/office/word/2010/wordprocessingShape" xmlns:wpg="http://schemas.microsoft.com/office/word/2010/wordprocessingGroup" xmlns:w14="http://schemas.microsoft.com/office/word/2010/wordml" xmlns:w15="http://schemas.microsoft.com/office/word/2012/wordml" xmlns:w16="http://schemas.microsoft.com/office/word/2018/wordml" xmlns:w16cex="http://schemas.microsoft.com/office/word/2018/wordml/cex" xmlns:w16cid="http://schemas.microsoft.com/office/word/2016/wordml/cid" xmlns="http://schemas.microsoft.com/office/tasks/2019/documenttasks" xmlns:cr="http://schemas.microsoft.com/office/comments/2020/reactions">
   <w:body>
     <w:p>
       <w:pPr>
@@ -101,7 +101,7 @@
       <w:pPr>
         <w:numPr>
           <w:ilvl w:val="0"/>
-          <w:numId w:val="1"/>
+          <w:numId w:val="3"/>
         </w:numPr>
         <w:pBdr>
           <w:top w:color="e3e3e3" w:space="0" w:sz="0" w:val="none"/>
@@ -129,7 +129,7 @@
       <w:pPr>
         <w:numPr>
           <w:ilvl w:val="0"/>
-          <w:numId w:val="1"/>
+          <w:numId w:val="3"/>
         </w:numPr>
         <w:pBdr>
           <w:top w:color="e3e3e3" w:space="0" w:sz="0" w:val="none"/>
@@ -157,7 +157,7 @@
       <w:pPr>
         <w:numPr>
           <w:ilvl w:val="0"/>
-          <w:numId w:val="1"/>
+          <w:numId w:val="3"/>
         </w:numPr>
         <w:pBdr>
           <w:top w:color="e3e3e3" w:space="0" w:sz="0" w:val="none"/>
@@ -185,7 +185,7 @@
       <w:pPr>
         <w:numPr>
           <w:ilvl w:val="1"/>
-          <w:numId w:val="1"/>
+          <w:numId w:val="3"/>
         </w:numPr>
         <w:pBdr>
           <w:top w:color="e3e3e3" w:space="0" w:sz="0" w:val="none"/>
@@ -212,7 +212,7 @@
       <w:pPr>
         <w:numPr>
           <w:ilvl w:val="1"/>
-          <w:numId w:val="1"/>
+          <w:numId w:val="3"/>
         </w:numPr>
         <w:pBdr>
           <w:top w:color="e3e3e3" w:space="0" w:sz="0" w:val="none"/>
@@ -239,7 +239,7 @@
       <w:pPr>
         <w:numPr>
           <w:ilvl w:val="1"/>
-          <w:numId w:val="1"/>
+          <w:numId w:val="3"/>
         </w:numPr>
         <w:pBdr>
           <w:top w:color="e3e3e3" w:space="0" w:sz="0" w:val="none"/>
@@ -295,7 +295,7 @@
       <w:pPr>
         <w:numPr>
           <w:ilvl w:val="0"/>
-          <w:numId w:val="3"/>
+          <w:numId w:val="2"/>
         </w:numPr>
         <w:pBdr>
           <w:top w:color="e3e3e3" w:space="0" w:sz="0" w:val="none"/>
@@ -323,7 +323,7 @@
       <w:pPr>
         <w:numPr>
           <w:ilvl w:val="0"/>
-          <w:numId w:val="3"/>
+          <w:numId w:val="2"/>
         </w:numPr>
         <w:pBdr>
           <w:top w:color="e3e3e3" w:space="0" w:sz="0" w:val="none"/>
@@ -351,7 +351,7 @@
       <w:pPr>
         <w:numPr>
           <w:ilvl w:val="0"/>
-          <w:numId w:val="3"/>
+          <w:numId w:val="2"/>
         </w:numPr>
         <w:pBdr>
           <w:top w:color="e3e3e3" w:space="0" w:sz="0" w:val="none"/>
@@ -379,7 +379,7 @@
       <w:pPr>
         <w:numPr>
           <w:ilvl w:val="1"/>
-          <w:numId w:val="3"/>
+          <w:numId w:val="2"/>
         </w:numPr>
         <w:pBdr>
           <w:top w:color="e3e3e3" w:space="0" w:sz="0" w:val="none"/>
@@ -406,7 +406,7 @@
       <w:pPr>
         <w:numPr>
           <w:ilvl w:val="1"/>
-          <w:numId w:val="3"/>
+          <w:numId w:val="2"/>
         </w:numPr>
         <w:pBdr>
           <w:top w:color="e3e3e3" w:space="0" w:sz="0" w:val="none"/>
@@ -433,7 +433,7 @@
       <w:pPr>
         <w:numPr>
           <w:ilvl w:val="1"/>
-          <w:numId w:val="3"/>
+          <w:numId w:val="2"/>
         </w:numPr>
         <w:pBdr>
           <w:top w:color="e3e3e3" w:space="0" w:sz="0" w:val="none"/>
@@ -489,7 +489,7 @@
       <w:pPr>
         <w:numPr>
           <w:ilvl w:val="0"/>
-          <w:numId w:val="2"/>
+          <w:numId w:val="4"/>
         </w:numPr>
         <w:pBdr>
           <w:top w:color="e3e3e3" w:space="0" w:sz="0" w:val="none"/>
@@ -517,7 +517,7 @@
       <w:pPr>
         <w:numPr>
           <w:ilvl w:val="0"/>
-          <w:numId w:val="2"/>
+          <w:numId w:val="4"/>
         </w:numPr>
         <w:pBdr>
           <w:top w:color="e3e3e3" w:space="0" w:sz="0" w:val="none"/>
@@ -545,7 +545,7 @@
       <w:pPr>
         <w:numPr>
           <w:ilvl w:val="0"/>
-          <w:numId w:val="2"/>
+          <w:numId w:val="4"/>
         </w:numPr>
         <w:pBdr>
           <w:top w:color="e3e3e3" w:space="0" w:sz="0" w:val="none"/>
@@ -573,7 +573,7 @@
       <w:pPr>
         <w:numPr>
           <w:ilvl w:val="1"/>
-          <w:numId w:val="2"/>
+          <w:numId w:val="4"/>
         </w:numPr>
         <w:pBdr>
           <w:top w:color="e3e3e3" w:space="0" w:sz="0" w:val="none"/>
@@ -600,7 +600,7 @@
       <w:pPr>
         <w:numPr>
           <w:ilvl w:val="1"/>
-          <w:numId w:val="2"/>
+          <w:numId w:val="4"/>
         </w:numPr>
         <w:pBdr>
           <w:top w:color="e3e3e3" w:space="0" w:sz="0" w:val="none"/>
@@ -627,7 +627,7 @@
       <w:pPr>
         <w:numPr>
           <w:ilvl w:val="1"/>
-          <w:numId w:val="2"/>
+          <w:numId w:val="4"/>
         </w:numPr>
         <w:pBdr>
           <w:top w:color="e3e3e3" w:space="0" w:sz="0" w:val="none"/>
@@ -683,7 +683,7 @@
       <w:pPr>
         <w:numPr>
           <w:ilvl w:val="0"/>
-          <w:numId w:val="4"/>
+          <w:numId w:val="1"/>
         </w:numPr>
         <w:pBdr>
           <w:top w:color="e3e3e3" w:space="0" w:sz="0" w:val="none"/>
@@ -711,7 +711,7 @@
       <w:pPr>
         <w:numPr>
           <w:ilvl w:val="0"/>
-          <w:numId w:val="4"/>
+          <w:numId w:val="1"/>
         </w:numPr>
         <w:pBdr>
           <w:top w:color="e3e3e3" w:space="0" w:sz="0" w:val="none"/>
@@ -739,7 +739,7 @@
       <w:pPr>
         <w:numPr>
           <w:ilvl w:val="0"/>
-          <w:numId w:val="4"/>
+          <w:numId w:val="1"/>
         </w:numPr>
         <w:pBdr>
           <w:top w:color="e3e3e3" w:space="0" w:sz="0" w:val="none"/>
@@ -767,7 +767,7 @@
       <w:pPr>
         <w:numPr>
           <w:ilvl w:val="1"/>
-          <w:numId w:val="4"/>
+          <w:numId w:val="1"/>
         </w:numPr>
         <w:pBdr>
           <w:top w:color="e3e3e3" w:space="0" w:sz="0" w:val="none"/>
@@ -794,7 +794,7 @@
       <w:pPr>
         <w:numPr>
           <w:ilvl w:val="1"/>
-          <w:numId w:val="4"/>
+          <w:numId w:val="1"/>
         </w:numPr>
         <w:pBdr>
           <w:top w:color="e3e3e3" w:space="0" w:sz="0" w:val="none"/>
@@ -821,7 +821,7 @@
       <w:pPr>
         <w:numPr>
           <w:ilvl w:val="1"/>
-          <w:numId w:val="4"/>
+          <w:numId w:val="1"/>
         </w:numPr>
         <w:pBdr>
           <w:top w:color="e3e3e3" w:space="0" w:sz="0" w:val="none"/>
@@ -903,7 +903,7 @@
 </file>
 
 <file path=word/numbering.xml><?xml version="1.0" encoding="utf-8"?>
-<w:numbering xmlns:mc="http://schemas.openxmlformats.org/markup-compatibility/2006" xmlns:o="urn:schemas-microsoft-com:office:office" xmlns:r="http://schemas.openxmlformats.org/officeDocument/2006/relationships" xmlns:m="http://schemas.openxmlformats.org/officeDocument/2006/math" xmlns:v="urn:schemas-microsoft-com:vml" xmlns:wp="http://schemas.openxmlformats.org/drawingml/2006/wordprocessingDrawing" xmlns:w10="urn:schemas-microsoft-com:office:word" xmlns:w="http://schemas.openxmlformats.org/wordprocessingml/2006/main" xmlns:wne="http://schemas.microsoft.com/office/word/2006/wordml" xmlns:sl="http://schemas.openxmlformats.org/schemaLibrary/2006/main" xmlns:a="http://schemas.openxmlformats.org/drawingml/2006/main" xmlns:pic="http://schemas.openxmlformats.org/drawingml/2006/picture" xmlns:c="http://schemas.openxmlformats.org/drawingml/2006/chart" xmlns:lc="http://schemas.openxmlformats.org/drawingml/2006/lockedCanvas" xmlns:dgm="http://schemas.openxmlformats.org/drawingml/2006/diagram" xmlns:wps="http://schemas.microsoft.com/office/word/2010/wordprocessingShape" xmlns:wpg="http://schemas.microsoft.com/office/word/2010/wordprocessingGroup" xmlns:w14="http://schemas.microsoft.com/office/word/2010/wordml" xmlns:w15="http://schemas.microsoft.com/office/word/2012/wordml">
+<w:numbering xmlns:mc="http://schemas.openxmlformats.org/markup-compatibility/2006" xmlns:o="urn:schemas-microsoft-com:office:office" xmlns:r="http://schemas.openxmlformats.org/officeDocument/2006/relationships" xmlns:m="http://schemas.openxmlformats.org/officeDocument/2006/math" xmlns:v="urn:schemas-microsoft-com:vml" xmlns:wp="http://schemas.openxmlformats.org/drawingml/2006/wordprocessingDrawing" xmlns:w10="urn:schemas-microsoft-com:office:word" xmlns:w="http://schemas.openxmlformats.org/wordprocessingml/2006/main" xmlns:wne="http://schemas.microsoft.com/office/word/2006/wordml" xmlns:sl="http://schemas.openxmlformats.org/schemaLibrary/2006/main" xmlns:a="http://schemas.openxmlformats.org/drawingml/2006/main" xmlns:pic="http://schemas.openxmlformats.org/drawingml/2006/picture" xmlns:c="http://schemas.openxmlformats.org/drawingml/2006/chart" xmlns:lc="http://schemas.openxmlformats.org/drawingml/2006/lockedCanvas" xmlns:dgm="http://schemas.openxmlformats.org/drawingml/2006/diagram" xmlns:wps="http://schemas.microsoft.com/office/word/2010/wordprocessingShape" xmlns:wpg="http://schemas.microsoft.com/office/word/2010/wordprocessingGroup" xmlns:w14="http://schemas.microsoft.com/office/word/2010/wordml" xmlns:w15="http://schemas.microsoft.com/office/word/2012/wordml" xmlns:w16="http://schemas.microsoft.com/office/word/2018/wordml" xmlns:w16cex="http://schemas.microsoft.com/office/word/2018/wordml/cex" xmlns:w16cid="http://schemas.microsoft.com/office/word/2016/wordml/cid" xmlns="http://schemas.microsoft.com/office/tasks/2019/documenttasks" xmlns:cr="http://schemas.microsoft.com/office/comments/2020/reactions">
   <w:abstractNum w:abstractNumId="1">
     <w:lvl w:ilvl="0">
       <w:start w:val="1"/>
@@ -1392,7 +1392,7 @@
 </file>
 
 <file path=word/styles.xml><?xml version="1.0" encoding="utf-8"?>
-<w:styles xmlns:mc="http://schemas.openxmlformats.org/markup-compatibility/2006" xmlns:o="urn:schemas-microsoft-com:office:office" xmlns:r="http://schemas.openxmlformats.org/officeDocument/2006/relationships" xmlns:m="http://schemas.openxmlformats.org/officeDocument/2006/math" xmlns:v="urn:schemas-microsoft-com:vml" xmlns:wp="http://schemas.openxmlformats.org/drawingml/2006/wordprocessingDrawing" xmlns:w10="urn:schemas-microsoft-com:office:word" xmlns:w="http://schemas.openxmlformats.org/wordprocessingml/2006/main" xmlns:wne="http://schemas.microsoft.com/office/word/2006/wordml" xmlns:sl="http://schemas.openxmlformats.org/schemaLibrary/2006/main" xmlns:a="http://schemas.openxmlformats.org/drawingml/2006/main" xmlns:pic="http://schemas.openxmlformats.org/drawingml/2006/picture" xmlns:c="http://schemas.openxmlformats.org/drawingml/2006/chart" xmlns:lc="http://schemas.openxmlformats.org/drawingml/2006/lockedCanvas" xmlns:dgm="http://schemas.openxmlformats.org/drawingml/2006/diagram" xmlns:wps="http://schemas.microsoft.com/office/word/2010/wordprocessingShape" xmlns:wpg="http://schemas.microsoft.com/office/word/2010/wordprocessingGroup" xmlns:w14="http://schemas.microsoft.com/office/word/2010/wordml" xmlns:w15="http://schemas.microsoft.com/office/word/2012/wordml">
+<w:styles xmlns:mc="http://schemas.openxmlformats.org/markup-compatibility/2006" xmlns:o="urn:schemas-microsoft-com:office:office" xmlns:r="http://schemas.openxmlformats.org/officeDocument/2006/relationships" xmlns:m="http://schemas.openxmlformats.org/officeDocument/2006/math" xmlns:v="urn:schemas-microsoft-com:vml" xmlns:wp="http://schemas.openxmlformats.org/drawingml/2006/wordprocessingDrawing" xmlns:w10="urn:schemas-microsoft-com:office:word" xmlns:w="http://schemas.openxmlformats.org/wordprocessingml/2006/main" xmlns:wne="http://schemas.microsoft.com/office/word/2006/wordml" xmlns:sl="http://schemas.openxmlformats.org/schemaLibrary/2006/main" xmlns:a="http://schemas.openxmlformats.org/drawingml/2006/main" xmlns:pic="http://schemas.openxmlformats.org/drawingml/2006/picture" xmlns:c="http://schemas.openxmlformats.org/drawingml/2006/chart" xmlns:lc="http://schemas.openxmlformats.org/drawingml/2006/lockedCanvas" xmlns:dgm="http://schemas.openxmlformats.org/drawingml/2006/diagram" xmlns:wps="http://schemas.microsoft.com/office/word/2010/wordprocessingShape" xmlns:wpg="http://schemas.microsoft.com/office/word/2010/wordprocessingGroup" xmlns:w14="http://schemas.microsoft.com/office/word/2010/wordml" xmlns:w15="http://schemas.microsoft.com/office/word/2012/wordml" xmlns:w16="http://schemas.microsoft.com/office/word/2018/wordml" xmlns:w16cex="http://schemas.microsoft.com/office/word/2018/wordml/cex" xmlns:w16cid="http://schemas.microsoft.com/office/word/2016/wordml/cid" xmlns="http://schemas.microsoft.com/office/tasks/2019/documenttasks" xmlns:cr="http://schemas.microsoft.com/office/comments/2020/reactions">
   <w:docDefaults>
     <w:rPrDefault>
       <w:rPr>
